--- a/labs/lab04/report/Л04_Осина_отчет.docx
+++ b/labs/lab04/report/Л04_Осина_отчет.docx
@@ -381,7 +381,7 @@
       </w:r>
     </w:p>
     <w:bookmarkEnd w:id="22"/>
-    <w:bookmarkStart w:id="50" w:name="выполнение-лабораторной-работы"/>
+    <w:bookmarkStart w:id="113" w:name="выполнение-лабораторной-работы"/>
     <w:p>
       <w:pPr>
         <w:pStyle w:val="Heading1"/>
@@ -399,7 +399,7 @@
         <w:t xml:space="preserve">Выполнение лабораторной работы</w:t>
       </w:r>
     </w:p>
-    <w:bookmarkStart w:id="27" w:name="программа-hello-world"/>
+    <w:bookmarkStart w:id="39" w:name="программа-hello-world"/>
     <w:p>
       <w:pPr>
         <w:pStyle w:val="Heading2"/>
@@ -439,13 +439,60 @@
     <w:bookmarkStart w:id="0" w:name="fig:001"/>
     <w:p>
       <w:pPr>
-        <w:pStyle w:val="BodyText"/>
-      </w:pPr>
-      <w:bookmarkStart w:id="23" w:name="fig:001"/>
+        <w:pStyle w:val="CaptionedFigure"/>
+      </w:pPr>
+      <w:bookmarkStart w:id="26" w:name="fig:001"/>
+      <w:r>
+        <w:drawing>
+          <wp:inline>
+            <wp:extent cx="5334000" cy="282970"/>
+            <wp:effectExtent b="0" l="0" r="0" t="0"/>
+            <wp:docPr descr="Figure 1: Рис. 1. Создание каталога" title="" id="24" name="Picture"/>
+            <a:graphic>
+              <a:graphicData uri="http://schemas.openxmlformats.org/drawingml/2006/picture">
+                <pic:pic>
+                  <pic:nvPicPr>
+                    <pic:cNvPr descr="image/1.PNG" id="25" name="Picture"/>
+                    <pic:cNvPicPr>
+                      <a:picLocks noChangeArrowheads="1" noChangeAspect="1"/>
+                    </pic:cNvPicPr>
+                  </pic:nvPicPr>
+                  <pic:blipFill>
+                    <a:blip r:embed="rId23"/>
+                    <a:stretch>
+                      <a:fillRect/>
+                    </a:stretch>
+                  </pic:blipFill>
+                  <pic:spPr bwMode="auto">
+                    <a:xfrm>
+                      <a:off x="0" y="0"/>
+                      <a:ext cx="5334000" cy="282970"/>
+                    </a:xfrm>
+                    <a:prstGeom prst="rect">
+                      <a:avLst/>
+                    </a:prstGeom>
+                    <a:noFill/>
+                    <a:ln w="9525">
+                      <a:noFill/>
+                      <a:headEnd/>
+                      <a:tailEnd/>
+                    </a:ln>
+                  </pic:spPr>
+                </pic:pic>
+              </a:graphicData>
+            </a:graphic>
+          </wp:inline>
+        </w:drawing>
+      </w:r>
+      <w:bookmarkEnd w:id="26"/>
+    </w:p>
+    <w:p>
+      <w:pPr>
+        <w:pStyle w:val="ImageCaption"/>
+      </w:pPr>
       <w:r>
         <w:t xml:space="preserve">Figure 1: Рис. 1. Создание каталога</w:t>
       </w:r>
-      <w:bookmarkEnd w:id="23"/>
     </w:p>
     <w:bookmarkEnd w:id="0"/>
     <w:p>
@@ -470,13 +517,60 @@
     <w:bookmarkStart w:id="0" w:name="fig:002"/>
     <w:p>
       <w:pPr>
-        <w:pStyle w:val="BodyText"/>
-      </w:pPr>
-      <w:bookmarkStart w:id="24" w:name="fig:002"/>
+        <w:pStyle w:val="CaptionedFigure"/>
+      </w:pPr>
+      <w:bookmarkStart w:id="30" w:name="fig:002"/>
+      <w:r>
+        <w:drawing>
+          <wp:inline>
+            <wp:extent cx="5334000" cy="340986"/>
+            <wp:effectExtent b="0" l="0" r="0" t="0"/>
+            <wp:docPr descr="Figure 2: Рис. 2. Создание текстового файла" title="" id="28" name="Picture"/>
+            <a:graphic>
+              <a:graphicData uri="http://schemas.openxmlformats.org/drawingml/2006/picture">
+                <pic:pic>
+                  <pic:nvPicPr>
+                    <pic:cNvPr descr="image/2.PNG" id="29" name="Picture"/>
+                    <pic:cNvPicPr>
+                      <a:picLocks noChangeArrowheads="1" noChangeAspect="1"/>
+                    </pic:cNvPicPr>
+                  </pic:nvPicPr>
+                  <pic:blipFill>
+                    <a:blip r:embed="rId27"/>
+                    <a:stretch>
+                      <a:fillRect/>
+                    </a:stretch>
+                  </pic:blipFill>
+                  <pic:spPr bwMode="auto">
+                    <a:xfrm>
+                      <a:off x="0" y="0"/>
+                      <a:ext cx="5334000" cy="340986"/>
+                    </a:xfrm>
+                    <a:prstGeom prst="rect">
+                      <a:avLst/>
+                    </a:prstGeom>
+                    <a:noFill/>
+                    <a:ln w="9525">
+                      <a:noFill/>
+                      <a:headEnd/>
+                      <a:tailEnd/>
+                    </a:ln>
+                  </pic:spPr>
+                </pic:pic>
+              </a:graphicData>
+            </a:graphic>
+          </wp:inline>
+        </w:drawing>
+      </w:r>
+      <w:bookmarkEnd w:id="30"/>
+    </w:p>
+    <w:p>
+      <w:pPr>
+        <w:pStyle w:val="ImageCaption"/>
+      </w:pPr>
       <w:r>
         <w:t xml:space="preserve">Figure 2: Рис. 2. Создание текстового файла</w:t>
       </w:r>
-      <w:bookmarkEnd w:id="24"/>
     </w:p>
     <w:bookmarkEnd w:id="0"/>
     <w:p>
@@ -501,13 +595,60 @@
     <w:bookmarkStart w:id="0" w:name="fig:003"/>
     <w:p>
       <w:pPr>
-        <w:pStyle w:val="BodyText"/>
-      </w:pPr>
-      <w:bookmarkStart w:id="25" w:name="fig:003"/>
+        <w:pStyle w:val="CaptionedFigure"/>
+      </w:pPr>
+      <w:bookmarkStart w:id="34" w:name="fig:003"/>
+      <w:r>
+        <w:drawing>
+          <wp:inline>
+            <wp:extent cx="5334000" cy="168950"/>
+            <wp:effectExtent b="0" l="0" r="0" t="0"/>
+            <wp:docPr descr="Figure 3: Рис. 3. Открытие файла в текстовом редакторе" title="" id="32" name="Picture"/>
+            <a:graphic>
+              <a:graphicData uri="http://schemas.openxmlformats.org/drawingml/2006/picture">
+                <pic:pic>
+                  <pic:nvPicPr>
+                    <pic:cNvPr descr="image/3.PNG" id="33" name="Picture"/>
+                    <pic:cNvPicPr>
+                      <a:picLocks noChangeArrowheads="1" noChangeAspect="1"/>
+                    </pic:cNvPicPr>
+                  </pic:nvPicPr>
+                  <pic:blipFill>
+                    <a:blip r:embed="rId31"/>
+                    <a:stretch>
+                      <a:fillRect/>
+                    </a:stretch>
+                  </pic:blipFill>
+                  <pic:spPr bwMode="auto">
+                    <a:xfrm>
+                      <a:off x="0" y="0"/>
+                      <a:ext cx="5334000" cy="168950"/>
+                    </a:xfrm>
+                    <a:prstGeom prst="rect">
+                      <a:avLst/>
+                    </a:prstGeom>
+                    <a:noFill/>
+                    <a:ln w="9525">
+                      <a:noFill/>
+                      <a:headEnd/>
+                      <a:tailEnd/>
+                    </a:ln>
+                  </pic:spPr>
+                </pic:pic>
+              </a:graphicData>
+            </a:graphic>
+          </wp:inline>
+        </w:drawing>
+      </w:r>
+      <w:bookmarkEnd w:id="34"/>
+    </w:p>
+    <w:p>
+      <w:pPr>
+        <w:pStyle w:val="ImageCaption"/>
+      </w:pPr>
       <w:r>
         <w:t xml:space="preserve">Figure 3: Рис. 3. Открытие файла в текстовом редакторе</w:t>
       </w:r>
-      <w:bookmarkEnd w:id="25"/>
     </w:p>
     <w:bookmarkEnd w:id="0"/>
     <w:p>
@@ -532,17 +673,64 @@
     <w:bookmarkStart w:id="0" w:name="fig:004"/>
     <w:p>
       <w:pPr>
-        <w:pStyle w:val="BodyText"/>
-      </w:pPr>
-      <w:bookmarkStart w:id="26" w:name="fig:004"/>
+        <w:pStyle w:val="CaptionedFigure"/>
+      </w:pPr>
+      <w:bookmarkStart w:id="38" w:name="fig:004"/>
+      <w:r>
+        <w:drawing>
+          <wp:inline>
+            <wp:extent cx="5334000" cy="1982385"/>
+            <wp:effectExtent b="0" l="0" r="0" t="0"/>
+            <wp:docPr descr="Figure 4: Рис. 4. Ввод текста" title="" id="36" name="Picture"/>
+            <a:graphic>
+              <a:graphicData uri="http://schemas.openxmlformats.org/drawingml/2006/picture">
+                <pic:pic>
+                  <pic:nvPicPr>
+                    <pic:cNvPr descr="image/4.PNG" id="37" name="Picture"/>
+                    <pic:cNvPicPr>
+                      <a:picLocks noChangeArrowheads="1" noChangeAspect="1"/>
+                    </pic:cNvPicPr>
+                  </pic:nvPicPr>
+                  <pic:blipFill>
+                    <a:blip r:embed="rId35"/>
+                    <a:stretch>
+                      <a:fillRect/>
+                    </a:stretch>
+                  </pic:blipFill>
+                  <pic:spPr bwMode="auto">
+                    <a:xfrm>
+                      <a:off x="0" y="0"/>
+                      <a:ext cx="5334000" cy="1982385"/>
+                    </a:xfrm>
+                    <a:prstGeom prst="rect">
+                      <a:avLst/>
+                    </a:prstGeom>
+                    <a:noFill/>
+                    <a:ln w="9525">
+                      <a:noFill/>
+                      <a:headEnd/>
+                      <a:tailEnd/>
+                    </a:ln>
+                  </pic:spPr>
+                </pic:pic>
+              </a:graphicData>
+            </a:graphic>
+          </wp:inline>
+        </w:drawing>
+      </w:r>
+      <w:bookmarkEnd w:id="38"/>
+    </w:p>
+    <w:p>
+      <w:pPr>
+        <w:pStyle w:val="ImageCaption"/>
+      </w:pPr>
       <w:r>
         <w:t xml:space="preserve">Figure 4: Рис. 4. Ввод текста</w:t>
       </w:r>
-      <w:bookmarkEnd w:id="26"/>
     </w:p>
     <w:bookmarkEnd w:id="0"/>
-    <w:bookmarkEnd w:id="27"/>
-    <w:bookmarkStart w:id="30" w:name="транслятор-nasm"/>
+    <w:bookmarkEnd w:id="39"/>
+    <w:bookmarkStart w:id="48" w:name="транслятор-nasm"/>
     <w:p>
       <w:pPr>
         <w:pStyle w:val="Heading2"/>
@@ -582,13 +770,60 @@
     <w:bookmarkStart w:id="0" w:name="fig:005"/>
     <w:p>
       <w:pPr>
-        <w:pStyle w:val="BodyText"/>
-      </w:pPr>
-      <w:bookmarkStart w:id="28" w:name="fig:005"/>
+        <w:pStyle w:val="CaptionedFigure"/>
+      </w:pPr>
+      <w:bookmarkStart w:id="43" w:name="fig:005"/>
+      <w:r>
+        <w:drawing>
+          <wp:inline>
+            <wp:extent cx="5334000" cy="2486308"/>
+            <wp:effectExtent b="0" l="0" r="0" t="0"/>
+            <wp:docPr descr="Figure 5: Рис. 5. Компиляция программы" title="" id="41" name="Picture"/>
+            <a:graphic>
+              <a:graphicData uri="http://schemas.openxmlformats.org/drawingml/2006/picture">
+                <pic:pic>
+                  <pic:nvPicPr>
+                    <pic:cNvPr descr="image/5.PNG" id="42" name="Picture"/>
+                    <pic:cNvPicPr>
+                      <a:picLocks noChangeArrowheads="1" noChangeAspect="1"/>
+                    </pic:cNvPicPr>
+                  </pic:nvPicPr>
+                  <pic:blipFill>
+                    <a:blip r:embed="rId40"/>
+                    <a:stretch>
+                      <a:fillRect/>
+                    </a:stretch>
+                  </pic:blipFill>
+                  <pic:spPr bwMode="auto">
+                    <a:xfrm>
+                      <a:off x="0" y="0"/>
+                      <a:ext cx="5334000" cy="2486308"/>
+                    </a:xfrm>
+                    <a:prstGeom prst="rect">
+                      <a:avLst/>
+                    </a:prstGeom>
+                    <a:noFill/>
+                    <a:ln w="9525">
+                      <a:noFill/>
+                      <a:headEnd/>
+                      <a:tailEnd/>
+                    </a:ln>
+                  </pic:spPr>
+                </pic:pic>
+              </a:graphicData>
+            </a:graphic>
+          </wp:inline>
+        </w:drawing>
+      </w:r>
+      <w:bookmarkEnd w:id="43"/>
+    </w:p>
+    <w:p>
+      <w:pPr>
+        <w:pStyle w:val="ImageCaption"/>
+      </w:pPr>
       <w:r>
         <w:t xml:space="preserve">Figure 5: Рис. 5. Компиляция программы</w:t>
       </w:r>
-      <w:bookmarkEnd w:id="28"/>
     </w:p>
     <w:bookmarkEnd w:id="0"/>
     <w:p>
@@ -613,17 +848,64 @@
     <w:bookmarkStart w:id="0" w:name="fig:006"/>
     <w:p>
       <w:pPr>
-        <w:pStyle w:val="BodyText"/>
-      </w:pPr>
-      <w:bookmarkStart w:id="29" w:name="fig:006"/>
+        <w:pStyle w:val="CaptionedFigure"/>
+      </w:pPr>
+      <w:bookmarkStart w:id="47" w:name="fig:006"/>
+      <w:r>
+        <w:drawing>
+          <wp:inline>
+            <wp:extent cx="2006600" cy="533400"/>
+            <wp:effectExtent b="0" l="0" r="0" t="0"/>
+            <wp:docPr descr="Figure 6: Рис. 6. Проверка создания файла" title="" id="45" name="Picture"/>
+            <a:graphic>
+              <a:graphicData uri="http://schemas.openxmlformats.org/drawingml/2006/picture">
+                <pic:pic>
+                  <pic:nvPicPr>
+                    <pic:cNvPr descr="image/51.PNG" id="46" name="Picture"/>
+                    <pic:cNvPicPr>
+                      <a:picLocks noChangeArrowheads="1" noChangeAspect="1"/>
+                    </pic:cNvPicPr>
+                  </pic:nvPicPr>
+                  <pic:blipFill>
+                    <a:blip r:embed="rId44"/>
+                    <a:stretch>
+                      <a:fillRect/>
+                    </a:stretch>
+                  </pic:blipFill>
+                  <pic:spPr bwMode="auto">
+                    <a:xfrm>
+                      <a:off x="0" y="0"/>
+                      <a:ext cx="2006600" cy="533400"/>
+                    </a:xfrm>
+                    <a:prstGeom prst="rect">
+                      <a:avLst/>
+                    </a:prstGeom>
+                    <a:noFill/>
+                    <a:ln w="9525">
+                      <a:noFill/>
+                      <a:headEnd/>
+                      <a:tailEnd/>
+                    </a:ln>
+                  </pic:spPr>
+                </pic:pic>
+              </a:graphicData>
+            </a:graphic>
+          </wp:inline>
+        </w:drawing>
+      </w:r>
+      <w:bookmarkEnd w:id="47"/>
+    </w:p>
+    <w:p>
+      <w:pPr>
+        <w:pStyle w:val="ImageCaption"/>
+      </w:pPr>
       <w:r>
         <w:t xml:space="preserve">Figure 6: Рис. 6. Проверка создания файла</w:t>
       </w:r>
-      <w:bookmarkEnd w:id="29"/>
     </w:p>
     <w:bookmarkEnd w:id="0"/>
-    <w:bookmarkEnd w:id="30"/>
-    <w:bookmarkStart w:id="33" w:name="Xdc17a5752fa00a483b4c767734f3f62aaf44a07"/>
+    <w:bookmarkEnd w:id="48"/>
+    <w:bookmarkStart w:id="57" w:name="Xdc17a5752fa00a483b4c767734f3f62aaf44a07"/>
     <w:p>
       <w:pPr>
         <w:pStyle w:val="Heading2"/>
@@ -663,13 +945,60 @@
     <w:bookmarkStart w:id="0" w:name="fig:007"/>
     <w:p>
       <w:pPr>
-        <w:pStyle w:val="BodyText"/>
-      </w:pPr>
-      <w:bookmarkStart w:id="31" w:name="fig:007"/>
+        <w:pStyle w:val="CaptionedFigure"/>
+      </w:pPr>
+      <w:bookmarkStart w:id="52" w:name="fig:007"/>
+      <w:r>
+        <w:drawing>
+          <wp:inline>
+            <wp:extent cx="5334000" cy="162277"/>
+            <wp:effectExtent b="0" l="0" r="0" t="0"/>
+            <wp:docPr descr="Figure 7: Рис. 7. Выполнение команды" title="" id="50" name="Picture"/>
+            <a:graphic>
+              <a:graphicData uri="http://schemas.openxmlformats.org/drawingml/2006/picture">
+                <pic:pic>
+                  <pic:nvPicPr>
+                    <pic:cNvPr descr="image/7.PNG" id="51" name="Picture"/>
+                    <pic:cNvPicPr>
+                      <a:picLocks noChangeArrowheads="1" noChangeAspect="1"/>
+                    </pic:cNvPicPr>
+                  </pic:nvPicPr>
+                  <pic:blipFill>
+                    <a:blip r:embed="rId49"/>
+                    <a:stretch>
+                      <a:fillRect/>
+                    </a:stretch>
+                  </pic:blipFill>
+                  <pic:spPr bwMode="auto">
+                    <a:xfrm>
+                      <a:off x="0" y="0"/>
+                      <a:ext cx="5334000" cy="162277"/>
+                    </a:xfrm>
+                    <a:prstGeom prst="rect">
+                      <a:avLst/>
+                    </a:prstGeom>
+                    <a:noFill/>
+                    <a:ln w="9525">
+                      <a:noFill/>
+                      <a:headEnd/>
+                      <a:tailEnd/>
+                    </a:ln>
+                  </pic:spPr>
+                </pic:pic>
+              </a:graphicData>
+            </a:graphic>
+          </wp:inline>
+        </w:drawing>
+      </w:r>
+      <w:bookmarkEnd w:id="52"/>
+    </w:p>
+    <w:p>
+      <w:pPr>
+        <w:pStyle w:val="ImageCaption"/>
+      </w:pPr>
       <w:r>
         <w:t xml:space="preserve">Figure 7: Рис. 7. Выполнение команды</w:t>
       </w:r>
-      <w:bookmarkEnd w:id="31"/>
     </w:p>
     <w:bookmarkEnd w:id="0"/>
     <w:p>
@@ -694,17 +1023,64 @@
     <w:bookmarkStart w:id="0" w:name="fig:008"/>
     <w:p>
       <w:pPr>
-        <w:pStyle w:val="BodyText"/>
-      </w:pPr>
-      <w:bookmarkStart w:id="32" w:name="fig:008"/>
+        <w:pStyle w:val="CaptionedFigure"/>
+      </w:pPr>
+      <w:bookmarkStart w:id="56" w:name="fig:008"/>
+      <w:r>
+        <w:drawing>
+          <wp:inline>
+            <wp:extent cx="3708400" cy="508000"/>
+            <wp:effectExtent b="0" l="0" r="0" t="0"/>
+            <wp:docPr descr="Figure 8: Рис. 8. Проверка создания файла" title="" id="54" name="Picture"/>
+            <a:graphic>
+              <a:graphicData uri="http://schemas.openxmlformats.org/drawingml/2006/picture">
+                <pic:pic>
+                  <pic:nvPicPr>
+                    <pic:cNvPr descr="image/8.PNG" id="55" name="Picture"/>
+                    <pic:cNvPicPr>
+                      <a:picLocks noChangeArrowheads="1" noChangeAspect="1"/>
+                    </pic:cNvPicPr>
+                  </pic:nvPicPr>
+                  <pic:blipFill>
+                    <a:blip r:embed="rId53"/>
+                    <a:stretch>
+                      <a:fillRect/>
+                    </a:stretch>
+                  </pic:blipFill>
+                  <pic:spPr bwMode="auto">
+                    <a:xfrm>
+                      <a:off x="0" y="0"/>
+                      <a:ext cx="3708400" cy="508000"/>
+                    </a:xfrm>
+                    <a:prstGeom prst="rect">
+                      <a:avLst/>
+                    </a:prstGeom>
+                    <a:noFill/>
+                    <a:ln w="9525">
+                      <a:noFill/>
+                      <a:headEnd/>
+                      <a:tailEnd/>
+                    </a:ln>
+                  </pic:spPr>
+                </pic:pic>
+              </a:graphicData>
+            </a:graphic>
+          </wp:inline>
+        </w:drawing>
+      </w:r>
+      <w:bookmarkEnd w:id="56"/>
+    </w:p>
+    <w:p>
+      <w:pPr>
+        <w:pStyle w:val="ImageCaption"/>
+      </w:pPr>
       <w:r>
         <w:t xml:space="preserve">Figure 8: Рис. 8. Проверка создания файла</w:t>
       </w:r>
-      <w:bookmarkEnd w:id="32"/>
     </w:p>
     <w:bookmarkEnd w:id="0"/>
-    <w:bookmarkEnd w:id="33"/>
-    <w:bookmarkStart w:id="37" w:name="компоновщик-ld"/>
+    <w:bookmarkEnd w:id="57"/>
+    <w:bookmarkStart w:id="70" w:name="компоновщик-ld"/>
     <w:p>
       <w:pPr>
         <w:pStyle w:val="Heading2"/>
@@ -744,13 +1120,60 @@
     <w:bookmarkStart w:id="0" w:name="fig:009"/>
     <w:p>
       <w:pPr>
-        <w:pStyle w:val="BodyText"/>
-      </w:pPr>
-      <w:bookmarkStart w:id="34" w:name="fig:009"/>
+        <w:pStyle w:val="CaptionedFigure"/>
+      </w:pPr>
+      <w:bookmarkStart w:id="61" w:name="fig:009"/>
+      <w:r>
+        <w:drawing>
+          <wp:inline>
+            <wp:extent cx="5334000" cy="171373"/>
+            <wp:effectExtent b="0" l="0" r="0" t="0"/>
+            <wp:docPr descr="Figure 9: Рис. 9. Передача файла компановщику" title="" id="59" name="Picture"/>
+            <a:graphic>
+              <a:graphicData uri="http://schemas.openxmlformats.org/drawingml/2006/picture">
+                <pic:pic>
+                  <pic:nvPicPr>
+                    <pic:cNvPr descr="image/10.PNG" id="60" name="Picture"/>
+                    <pic:cNvPicPr>
+                      <a:picLocks noChangeArrowheads="1" noChangeAspect="1"/>
+                    </pic:cNvPicPr>
+                  </pic:nvPicPr>
+                  <pic:blipFill>
+                    <a:blip r:embed="rId58"/>
+                    <a:stretch>
+                      <a:fillRect/>
+                    </a:stretch>
+                  </pic:blipFill>
+                  <pic:spPr bwMode="auto">
+                    <a:xfrm>
+                      <a:off x="0" y="0"/>
+                      <a:ext cx="5334000" cy="171373"/>
+                    </a:xfrm>
+                    <a:prstGeom prst="rect">
+                      <a:avLst/>
+                    </a:prstGeom>
+                    <a:noFill/>
+                    <a:ln w="9525">
+                      <a:noFill/>
+                      <a:headEnd/>
+                      <a:tailEnd/>
+                    </a:ln>
+                  </pic:spPr>
+                </pic:pic>
+              </a:graphicData>
+            </a:graphic>
+          </wp:inline>
+        </w:drawing>
+      </w:r>
+      <w:bookmarkEnd w:id="61"/>
+    </w:p>
+    <w:p>
+      <w:pPr>
+        <w:pStyle w:val="ImageCaption"/>
+      </w:pPr>
       <w:r>
         <w:t xml:space="preserve">Figure 9: Рис. 9. Передача файла компановщику</w:t>
       </w:r>
-      <w:bookmarkEnd w:id="34"/>
     </w:p>
     <w:bookmarkEnd w:id="0"/>
     <w:p>
@@ -775,13 +1198,60 @@
     <w:bookmarkStart w:id="0" w:name="fig:010"/>
     <w:p>
       <w:pPr>
-        <w:pStyle w:val="BodyText"/>
-      </w:pPr>
-      <w:bookmarkStart w:id="35" w:name="fig:010"/>
+        <w:pStyle w:val="CaptionedFigure"/>
+      </w:pPr>
+      <w:bookmarkStart w:id="65" w:name="fig:010"/>
+      <w:r>
+        <w:drawing>
+          <wp:inline>
+            <wp:extent cx="4394200" cy="508000"/>
+            <wp:effectExtent b="0" l="0" r="0" t="0"/>
+            <wp:docPr descr="Figure 10: Рис. 10. Проверка создания файла" title="" id="63" name="Picture"/>
+            <a:graphic>
+              <a:graphicData uri="http://schemas.openxmlformats.org/drawingml/2006/picture">
+                <pic:pic>
+                  <pic:nvPicPr>
+                    <pic:cNvPr descr="image/100.PNG" id="64" name="Picture"/>
+                    <pic:cNvPicPr>
+                      <a:picLocks noChangeArrowheads="1" noChangeAspect="1"/>
+                    </pic:cNvPicPr>
+                  </pic:nvPicPr>
+                  <pic:blipFill>
+                    <a:blip r:embed="rId62"/>
+                    <a:stretch>
+                      <a:fillRect/>
+                    </a:stretch>
+                  </pic:blipFill>
+                  <pic:spPr bwMode="auto">
+                    <a:xfrm>
+                      <a:off x="0" y="0"/>
+                      <a:ext cx="4394200" cy="508000"/>
+                    </a:xfrm>
+                    <a:prstGeom prst="rect">
+                      <a:avLst/>
+                    </a:prstGeom>
+                    <a:noFill/>
+                    <a:ln w="9525">
+                      <a:noFill/>
+                      <a:headEnd/>
+                      <a:tailEnd/>
+                    </a:ln>
+                  </pic:spPr>
+                </pic:pic>
+              </a:graphicData>
+            </a:graphic>
+          </wp:inline>
+        </w:drawing>
+      </w:r>
+      <w:bookmarkEnd w:id="65"/>
+    </w:p>
+    <w:p>
+      <w:pPr>
+        <w:pStyle w:val="ImageCaption"/>
+      </w:pPr>
       <w:r>
         <w:t xml:space="preserve">Figure 10: Рис. 10. Проверка создания файла</w:t>
       </w:r>
-      <w:bookmarkEnd w:id="35"/>
     </w:p>
     <w:bookmarkEnd w:id="0"/>
     <w:p>
@@ -806,25 +1276,72 @@
     <w:bookmarkStart w:id="0" w:name="fig:011"/>
     <w:p>
       <w:pPr>
+        <w:pStyle w:val="CaptionedFigure"/>
+      </w:pPr>
+      <w:bookmarkStart w:id="69" w:name="fig:011"/>
+      <w:r>
+        <w:drawing>
+          <wp:inline>
+            <wp:extent cx="5334000" cy="178753"/>
+            <wp:effectExtent b="0" l="0" r="0" t="0"/>
+            <wp:docPr descr="Figure 11: Рис. 11. Выполнение команды" title="" id="67" name="Picture"/>
+            <a:graphic>
+              <a:graphicData uri="http://schemas.openxmlformats.org/drawingml/2006/picture">
+                <pic:pic>
+                  <pic:nvPicPr>
+                    <pic:cNvPr descr="image/11.PNG" id="68" name="Picture"/>
+                    <pic:cNvPicPr>
+                      <a:picLocks noChangeArrowheads="1" noChangeAspect="1"/>
+                    </pic:cNvPicPr>
+                  </pic:nvPicPr>
+                  <pic:blipFill>
+                    <a:blip r:embed="rId66"/>
+                    <a:stretch>
+                      <a:fillRect/>
+                    </a:stretch>
+                  </pic:blipFill>
+                  <pic:spPr bwMode="auto">
+                    <a:xfrm>
+                      <a:off x="0" y="0"/>
+                      <a:ext cx="5334000" cy="178753"/>
+                    </a:xfrm>
+                    <a:prstGeom prst="rect">
+                      <a:avLst/>
+                    </a:prstGeom>
+                    <a:noFill/>
+                    <a:ln w="9525">
+                      <a:noFill/>
+                      <a:headEnd/>
+                      <a:tailEnd/>
+                    </a:ln>
+                  </pic:spPr>
+                </pic:pic>
+              </a:graphicData>
+            </a:graphic>
+          </wp:inline>
+        </w:drawing>
+      </w:r>
+      <w:bookmarkEnd w:id="69"/>
+    </w:p>
+    <w:p>
+      <w:pPr>
+        <w:pStyle w:val="ImageCaption"/>
+      </w:pPr>
+      <w:r>
+        <w:t xml:space="preserve">Figure 11: Рис. 11. Выполнение команды</w:t>
+      </w:r>
+    </w:p>
+    <w:bookmarkEnd w:id="0"/>
+    <w:p>
+      <w:pPr>
         <w:pStyle w:val="BodyText"/>
       </w:pPr>
-      <w:bookmarkStart w:id="36" w:name="fig:011"/>
-      <w:r>
-        <w:t xml:space="preserve">Figure 11: Рис. 11. Выполнение команды</w:t>
-      </w:r>
-      <w:bookmarkEnd w:id="36"/>
-    </w:p>
-    <w:bookmarkEnd w:id="0"/>
-    <w:p>
-      <w:pPr>
-        <w:pStyle w:val="BodyText"/>
-      </w:pPr>
       <w:r>
         <w:t xml:space="preserve">Исполняемый файл имеет имя main, объектный файл имеет имя obj.o</w:t>
       </w:r>
     </w:p>
-    <w:bookmarkEnd w:id="37"/>
-    <w:bookmarkStart w:id="39" w:name="запуск-исполняемого-файла"/>
+    <w:bookmarkEnd w:id="70"/>
+    <w:bookmarkStart w:id="75" w:name="запуск-исполняемого-файла"/>
     <w:p>
       <w:pPr>
         <w:pStyle w:val="Heading2"/>
@@ -864,17 +1381,64 @@
     <w:bookmarkStart w:id="0" w:name="fig:012"/>
     <w:p>
       <w:pPr>
-        <w:pStyle w:val="BodyText"/>
-      </w:pPr>
-      <w:bookmarkStart w:id="38" w:name="fig:012"/>
+        <w:pStyle w:val="CaptionedFigure"/>
+      </w:pPr>
+      <w:bookmarkStart w:id="74" w:name="fig:012"/>
+      <w:r>
+        <w:drawing>
+          <wp:inline>
+            <wp:extent cx="5334000" cy="397212"/>
+            <wp:effectExtent b="0" l="0" r="0" t="0"/>
+            <wp:docPr descr="Figure 12: Рис. 12. Запуск созданного файла на выполнение" title="" id="72" name="Picture"/>
+            <a:graphic>
+              <a:graphicData uri="http://schemas.openxmlformats.org/drawingml/2006/picture">
+                <pic:pic>
+                  <pic:nvPicPr>
+                    <pic:cNvPr descr="image/13.PNG" id="73" name="Picture"/>
+                    <pic:cNvPicPr>
+                      <a:picLocks noChangeArrowheads="1" noChangeAspect="1"/>
+                    </pic:cNvPicPr>
+                  </pic:nvPicPr>
+                  <pic:blipFill>
+                    <a:blip r:embed="rId71"/>
+                    <a:stretch>
+                      <a:fillRect/>
+                    </a:stretch>
+                  </pic:blipFill>
+                  <pic:spPr bwMode="auto">
+                    <a:xfrm>
+                      <a:off x="0" y="0"/>
+                      <a:ext cx="5334000" cy="397212"/>
+                    </a:xfrm>
+                    <a:prstGeom prst="rect">
+                      <a:avLst/>
+                    </a:prstGeom>
+                    <a:noFill/>
+                    <a:ln w="9525">
+                      <a:noFill/>
+                      <a:headEnd/>
+                      <a:tailEnd/>
+                    </a:ln>
+                  </pic:spPr>
+                </pic:pic>
+              </a:graphicData>
+            </a:graphic>
+          </wp:inline>
+        </w:drawing>
+      </w:r>
+      <w:bookmarkEnd w:id="74"/>
+    </w:p>
+    <w:p>
+      <w:pPr>
+        <w:pStyle w:val="ImageCaption"/>
+      </w:pPr>
       <w:r>
         <w:t xml:space="preserve">Figure 12: Рис. 12. Запуск созданного файла на выполнение</w:t>
       </w:r>
-      <w:bookmarkEnd w:id="38"/>
     </w:p>
     <w:bookmarkEnd w:id="0"/>
-    <w:bookmarkEnd w:id="39"/>
-    <w:bookmarkStart w:id="49" w:name="задание-для-самостоятельной-работы"/>
+    <w:bookmarkEnd w:id="75"/>
+    <w:bookmarkStart w:id="112" w:name="задание-для-самостоятельной-работы"/>
     <w:p>
       <w:pPr>
         <w:pStyle w:val="Heading2"/>
@@ -914,13 +1478,60 @@
     <w:bookmarkStart w:id="0" w:name="fig:013"/>
     <w:p>
       <w:pPr>
-        <w:pStyle w:val="BodyText"/>
-      </w:pPr>
-      <w:bookmarkStart w:id="40" w:name="fig:013"/>
+        <w:pStyle w:val="CaptionedFigure"/>
+      </w:pPr>
+      <w:bookmarkStart w:id="79" w:name="fig:013"/>
+      <w:r>
+        <w:drawing>
+          <wp:inline>
+            <wp:extent cx="5334000" cy="191513"/>
+            <wp:effectExtent b="0" l="0" r="0" t="0"/>
+            <wp:docPr descr="Figure 13: Рис. 13. Создание копий файлов" title="" id="77" name="Picture"/>
+            <a:graphic>
+              <a:graphicData uri="http://schemas.openxmlformats.org/drawingml/2006/picture">
+                <pic:pic>
+                  <pic:nvPicPr>
+                    <pic:cNvPr descr="image/14.PNG" id="78" name="Picture"/>
+                    <pic:cNvPicPr>
+                      <a:picLocks noChangeArrowheads="1" noChangeAspect="1"/>
+                    </pic:cNvPicPr>
+                  </pic:nvPicPr>
+                  <pic:blipFill>
+                    <a:blip r:embed="rId76"/>
+                    <a:stretch>
+                      <a:fillRect/>
+                    </a:stretch>
+                  </pic:blipFill>
+                  <pic:spPr bwMode="auto">
+                    <a:xfrm>
+                      <a:off x="0" y="0"/>
+                      <a:ext cx="5334000" cy="191513"/>
+                    </a:xfrm>
+                    <a:prstGeom prst="rect">
+                      <a:avLst/>
+                    </a:prstGeom>
+                    <a:noFill/>
+                    <a:ln w="9525">
+                      <a:noFill/>
+                      <a:headEnd/>
+                      <a:tailEnd/>
+                    </a:ln>
+                  </pic:spPr>
+                </pic:pic>
+              </a:graphicData>
+            </a:graphic>
+          </wp:inline>
+        </w:drawing>
+      </w:r>
+      <w:bookmarkEnd w:id="79"/>
+    </w:p>
+    <w:p>
+      <w:pPr>
+        <w:pStyle w:val="ImageCaption"/>
+      </w:pPr>
       <w:r>
         <w:t xml:space="preserve">Figure 13: Рис. 13. Создание копий файлов</w:t>
       </w:r>
-      <w:bookmarkEnd w:id="40"/>
     </w:p>
     <w:bookmarkEnd w:id="0"/>
     <w:p>
@@ -945,13 +1556,60 @@
     <w:bookmarkStart w:id="0" w:name="fig:014"/>
     <w:p>
       <w:pPr>
-        <w:pStyle w:val="BodyText"/>
-      </w:pPr>
-      <w:bookmarkStart w:id="41" w:name="fig:014"/>
+        <w:pStyle w:val="CaptionedFigure"/>
+      </w:pPr>
+      <w:bookmarkStart w:id="83" w:name="fig:014"/>
+      <w:r>
+        <w:drawing>
+          <wp:inline>
+            <wp:extent cx="5334000" cy="1882048"/>
+            <wp:effectExtent b="0" l="0" r="0" t="0"/>
+            <wp:docPr descr="Figure 14: Рис. 14. Изменений текста программы" title="" id="81" name="Picture"/>
+            <a:graphic>
+              <a:graphicData uri="http://schemas.openxmlformats.org/drawingml/2006/picture">
+                <pic:pic>
+                  <pic:nvPicPr>
+                    <pic:cNvPr descr="image/15.PNG" id="82" name="Picture"/>
+                    <pic:cNvPicPr>
+                      <a:picLocks noChangeArrowheads="1" noChangeAspect="1"/>
+                    </pic:cNvPicPr>
+                  </pic:nvPicPr>
+                  <pic:blipFill>
+                    <a:blip r:embed="rId80"/>
+                    <a:stretch>
+                      <a:fillRect/>
+                    </a:stretch>
+                  </pic:blipFill>
+                  <pic:spPr bwMode="auto">
+                    <a:xfrm>
+                      <a:off x="0" y="0"/>
+                      <a:ext cx="5334000" cy="1882048"/>
+                    </a:xfrm>
+                    <a:prstGeom prst="rect">
+                      <a:avLst/>
+                    </a:prstGeom>
+                    <a:noFill/>
+                    <a:ln w="9525">
+                      <a:noFill/>
+                      <a:headEnd/>
+                      <a:tailEnd/>
+                    </a:ln>
+                  </pic:spPr>
+                </pic:pic>
+              </a:graphicData>
+            </a:graphic>
+          </wp:inline>
+        </w:drawing>
+      </w:r>
+      <w:bookmarkEnd w:id="83"/>
+    </w:p>
+    <w:p>
+      <w:pPr>
+        <w:pStyle w:val="ImageCaption"/>
+      </w:pPr>
       <w:r>
         <w:t xml:space="preserve">Figure 14: Рис. 14. Изменений текста программы</w:t>
       </w:r>
-      <w:bookmarkEnd w:id="41"/>
     </w:p>
     <w:bookmarkEnd w:id="0"/>
     <w:p>
@@ -976,13 +1634,60 @@
     <w:bookmarkStart w:id="0" w:name="fig:015"/>
     <w:p>
       <w:pPr>
-        <w:pStyle w:val="BodyText"/>
-      </w:pPr>
-      <w:bookmarkStart w:id="42" w:name="fig:015"/>
+        <w:pStyle w:val="CaptionedFigure"/>
+      </w:pPr>
+      <w:bookmarkStart w:id="87" w:name="fig:015"/>
+      <w:r>
+        <w:drawing>
+          <wp:inline>
+            <wp:extent cx="5334000" cy="155633"/>
+            <wp:effectExtent b="0" l="0" r="0" t="0"/>
+            <wp:docPr descr="Figure 15: Рис. 15. Трансляция текста в объектный файл" title="" id="85" name="Picture"/>
+            <a:graphic>
+              <a:graphicData uri="http://schemas.openxmlformats.org/drawingml/2006/picture">
+                <pic:pic>
+                  <pic:nvPicPr>
+                    <pic:cNvPr descr="image/16.PNG" id="86" name="Picture"/>
+                    <pic:cNvPicPr>
+                      <a:picLocks noChangeArrowheads="1" noChangeAspect="1"/>
+                    </pic:cNvPicPr>
+                  </pic:nvPicPr>
+                  <pic:blipFill>
+                    <a:blip r:embed="rId84"/>
+                    <a:stretch>
+                      <a:fillRect/>
+                    </a:stretch>
+                  </pic:blipFill>
+                  <pic:spPr bwMode="auto">
+                    <a:xfrm>
+                      <a:off x="0" y="0"/>
+                      <a:ext cx="5334000" cy="155633"/>
+                    </a:xfrm>
+                    <a:prstGeom prst="rect">
+                      <a:avLst/>
+                    </a:prstGeom>
+                    <a:noFill/>
+                    <a:ln w="9525">
+                      <a:noFill/>
+                      <a:headEnd/>
+                      <a:tailEnd/>
+                    </a:ln>
+                  </pic:spPr>
+                </pic:pic>
+              </a:graphicData>
+            </a:graphic>
+          </wp:inline>
+        </w:drawing>
+      </w:r>
+      <w:bookmarkEnd w:id="87"/>
+    </w:p>
+    <w:p>
+      <w:pPr>
+        <w:pStyle w:val="ImageCaption"/>
+      </w:pPr>
       <w:r>
         <w:t xml:space="preserve">Figure 15: Рис. 15. Трансляция текста в объектный файл</w:t>
       </w:r>
-      <w:bookmarkEnd w:id="42"/>
     </w:p>
     <w:bookmarkEnd w:id="0"/>
     <w:p>
@@ -1007,13 +1712,60 @@
     <w:bookmarkStart w:id="0" w:name="fig:016"/>
     <w:p>
       <w:pPr>
-        <w:pStyle w:val="BodyText"/>
-      </w:pPr>
-      <w:bookmarkStart w:id="43" w:name="fig:016"/>
+        <w:pStyle w:val="CaptionedFigure"/>
+      </w:pPr>
+      <w:bookmarkStart w:id="91" w:name="fig:016"/>
+      <w:r>
+        <w:drawing>
+          <wp:inline>
+            <wp:extent cx="5334000" cy="162708"/>
+            <wp:effectExtent b="0" l="0" r="0" t="0"/>
+            <wp:docPr descr="Figure 16: Рис. 16. Выполнение комановки" title="" id="89" name="Picture"/>
+            <a:graphic>
+              <a:graphicData uri="http://schemas.openxmlformats.org/drawingml/2006/picture">
+                <pic:pic>
+                  <pic:nvPicPr>
+                    <pic:cNvPr descr="image/17.PNG" id="90" name="Picture"/>
+                    <pic:cNvPicPr>
+                      <a:picLocks noChangeArrowheads="1" noChangeAspect="1"/>
+                    </pic:cNvPicPr>
+                  </pic:nvPicPr>
+                  <pic:blipFill>
+                    <a:blip r:embed="rId88"/>
+                    <a:stretch>
+                      <a:fillRect/>
+                    </a:stretch>
+                  </pic:blipFill>
+                  <pic:spPr bwMode="auto">
+                    <a:xfrm>
+                      <a:off x="0" y="0"/>
+                      <a:ext cx="5334000" cy="162708"/>
+                    </a:xfrm>
+                    <a:prstGeom prst="rect">
+                      <a:avLst/>
+                    </a:prstGeom>
+                    <a:noFill/>
+                    <a:ln w="9525">
+                      <a:noFill/>
+                      <a:headEnd/>
+                      <a:tailEnd/>
+                    </a:ln>
+                  </pic:spPr>
+                </pic:pic>
+              </a:graphicData>
+            </a:graphic>
+          </wp:inline>
+        </w:drawing>
+      </w:r>
+      <w:bookmarkEnd w:id="91"/>
+    </w:p>
+    <w:p>
+      <w:pPr>
+        <w:pStyle w:val="ImageCaption"/>
+      </w:pPr>
       <w:r>
         <w:t xml:space="preserve">Figure 16: Рис. 16. Выполнение комановки</w:t>
       </w:r>
-      <w:bookmarkEnd w:id="43"/>
     </w:p>
     <w:bookmarkEnd w:id="0"/>
     <w:p>
@@ -1038,13 +1790,60 @@
     <w:bookmarkStart w:id="0" w:name="fig:017"/>
     <w:p>
       <w:pPr>
-        <w:pStyle w:val="BodyText"/>
-      </w:pPr>
-      <w:bookmarkStart w:id="44" w:name="fig:017"/>
+        <w:pStyle w:val="CaptionedFigure"/>
+      </w:pPr>
+      <w:bookmarkStart w:id="95" w:name="fig:017"/>
+      <w:r>
+        <w:drawing>
+          <wp:inline>
+            <wp:extent cx="5334000" cy="417381"/>
+            <wp:effectExtent b="0" l="0" r="0" t="0"/>
+            <wp:docPr descr="Figure 17: Рис. 17. Запуск получившегося файла" title="" id="93" name="Picture"/>
+            <a:graphic>
+              <a:graphicData uri="http://schemas.openxmlformats.org/drawingml/2006/picture">
+                <pic:pic>
+                  <pic:nvPicPr>
+                    <pic:cNvPr descr="image/18.PNG" id="94" name="Picture"/>
+                    <pic:cNvPicPr>
+                      <a:picLocks noChangeArrowheads="1" noChangeAspect="1"/>
+                    </pic:cNvPicPr>
+                  </pic:nvPicPr>
+                  <pic:blipFill>
+                    <a:blip r:embed="rId92"/>
+                    <a:stretch>
+                      <a:fillRect/>
+                    </a:stretch>
+                  </pic:blipFill>
+                  <pic:spPr bwMode="auto">
+                    <a:xfrm>
+                      <a:off x="0" y="0"/>
+                      <a:ext cx="5334000" cy="417381"/>
+                    </a:xfrm>
+                    <a:prstGeom prst="rect">
+                      <a:avLst/>
+                    </a:prstGeom>
+                    <a:noFill/>
+                    <a:ln w="9525">
+                      <a:noFill/>
+                      <a:headEnd/>
+                      <a:tailEnd/>
+                    </a:ln>
+                  </pic:spPr>
+                </pic:pic>
+              </a:graphicData>
+            </a:graphic>
+          </wp:inline>
+        </w:drawing>
+      </w:r>
+      <w:bookmarkEnd w:id="95"/>
+    </w:p>
+    <w:p>
+      <w:pPr>
+        <w:pStyle w:val="ImageCaption"/>
+      </w:pPr>
       <w:r>
         <w:t xml:space="preserve">Figure 17: Рис. 17. Запуск получившегося файла</w:t>
       </w:r>
-      <w:bookmarkEnd w:id="44"/>
     </w:p>
     <w:bookmarkEnd w:id="0"/>
     <w:p>
@@ -1103,37 +1902,178 @@
     <w:bookmarkStart w:id="0" w:name="fig:018"/>
     <w:p>
       <w:pPr>
-        <w:pStyle w:val="BodyText"/>
-      </w:pPr>
-      <w:bookmarkStart w:id="45" w:name="fig:018"/>
+        <w:pStyle w:val="CaptionedFigure"/>
+      </w:pPr>
+      <w:bookmarkStart w:id="99" w:name="fig:018"/>
+      <w:r>
+        <w:drawing>
+          <wp:inline>
+            <wp:extent cx="5334000" cy="282970"/>
+            <wp:effectExtent b="0" l="0" r="0" t="0"/>
+            <wp:docPr descr="Figure 18: Рис. 18. Создание копии файла hello.asm" title="" id="97" name="Picture"/>
+            <a:graphic>
+              <a:graphicData uri="http://schemas.openxmlformats.org/drawingml/2006/picture">
+                <pic:pic>
+                  <pic:nvPicPr>
+                    <pic:cNvPr descr="image/19.PNG" id="98" name="Picture"/>
+                    <pic:cNvPicPr>
+                      <a:picLocks noChangeArrowheads="1" noChangeAspect="1"/>
+                    </pic:cNvPicPr>
+                  </pic:nvPicPr>
+                  <pic:blipFill>
+                    <a:blip r:embed="rId96"/>
+                    <a:stretch>
+                      <a:fillRect/>
+                    </a:stretch>
+                  </pic:blipFill>
+                  <pic:spPr bwMode="auto">
+                    <a:xfrm>
+                      <a:off x="0" y="0"/>
+                      <a:ext cx="5334000" cy="282970"/>
+                    </a:xfrm>
+                    <a:prstGeom prst="rect">
+                      <a:avLst/>
+                    </a:prstGeom>
+                    <a:noFill/>
+                    <a:ln w="9525">
+                      <a:noFill/>
+                      <a:headEnd/>
+                      <a:tailEnd/>
+                    </a:ln>
+                  </pic:spPr>
+                </pic:pic>
+              </a:graphicData>
+            </a:graphic>
+          </wp:inline>
+        </w:drawing>
+      </w:r>
+      <w:bookmarkEnd w:id="99"/>
+    </w:p>
+    <w:p>
+      <w:pPr>
+        <w:pStyle w:val="ImageCaption"/>
+      </w:pPr>
       <w:r>
         <w:t xml:space="preserve">Figure 18: Рис. 18. Создание копии файла hello.asm</w:t>
       </w:r>
-      <w:bookmarkEnd w:id="45"/>
     </w:p>
     <w:bookmarkEnd w:id="0"/>
     <w:bookmarkStart w:id="0" w:name="fig:019"/>
     <w:p>
       <w:pPr>
-        <w:pStyle w:val="BodyText"/>
-      </w:pPr>
-      <w:bookmarkStart w:id="46" w:name="fig:019"/>
+        <w:pStyle w:val="CaptionedFigure"/>
+      </w:pPr>
+      <w:bookmarkStart w:id="103" w:name="fig:019"/>
+      <w:r>
+        <w:drawing>
+          <wp:inline>
+            <wp:extent cx="5334000" cy="290045"/>
+            <wp:effectExtent b="0" l="0" r="0" t="0"/>
+            <wp:docPr descr="Figure 19: Рис. 19. Создание копии файла lab04.asm" title="" id="101" name="Picture"/>
+            <a:graphic>
+              <a:graphicData uri="http://schemas.openxmlformats.org/drawingml/2006/picture">
+                <pic:pic>
+                  <pic:nvPicPr>
+                    <pic:cNvPr descr="image/20.PNG" id="102" name="Picture"/>
+                    <pic:cNvPicPr>
+                      <a:picLocks noChangeArrowheads="1" noChangeAspect="1"/>
+                    </pic:cNvPicPr>
+                  </pic:nvPicPr>
+                  <pic:blipFill>
+                    <a:blip r:embed="rId100"/>
+                    <a:stretch>
+                      <a:fillRect/>
+                    </a:stretch>
+                  </pic:blipFill>
+                  <pic:spPr bwMode="auto">
+                    <a:xfrm>
+                      <a:off x="0" y="0"/>
+                      <a:ext cx="5334000" cy="290045"/>
+                    </a:xfrm>
+                    <a:prstGeom prst="rect">
+                      <a:avLst/>
+                    </a:prstGeom>
+                    <a:noFill/>
+                    <a:ln w="9525">
+                      <a:noFill/>
+                      <a:headEnd/>
+                      <a:tailEnd/>
+                    </a:ln>
+                  </pic:spPr>
+                </pic:pic>
+              </a:graphicData>
+            </a:graphic>
+          </wp:inline>
+        </w:drawing>
+      </w:r>
+      <w:bookmarkEnd w:id="103"/>
+    </w:p>
+    <w:p>
+      <w:pPr>
+        <w:pStyle w:val="ImageCaption"/>
+      </w:pPr>
       <w:r>
         <w:t xml:space="preserve">Figure 19: Рис. 19. Создание копии файла lab04.asm</w:t>
       </w:r>
-      <w:bookmarkEnd w:id="46"/>
     </w:p>
     <w:bookmarkEnd w:id="0"/>
     <w:bookmarkStart w:id="0" w:name="fig:020"/>
     <w:p>
       <w:pPr>
-        <w:pStyle w:val="BodyText"/>
-      </w:pPr>
-      <w:bookmarkStart w:id="47" w:name="fig:020"/>
+        <w:pStyle w:val="CaptionedFigure"/>
+      </w:pPr>
+      <w:bookmarkStart w:id="107" w:name="fig:020"/>
+      <w:r>
+        <w:drawing>
+          <wp:inline>
+            <wp:extent cx="5334000" cy="438604"/>
+            <wp:effectExtent b="0" l="0" r="0" t="0"/>
+            <wp:docPr descr="Figure 20: Рис. 20. Проверка создания копий" title="" id="105" name="Picture"/>
+            <a:graphic>
+              <a:graphicData uri="http://schemas.openxmlformats.org/drawingml/2006/picture">
+                <pic:pic>
+                  <pic:nvPicPr>
+                    <pic:cNvPr descr="image/21.PNG" id="106" name="Picture"/>
+                    <pic:cNvPicPr>
+                      <a:picLocks noChangeArrowheads="1" noChangeAspect="1"/>
+                    </pic:cNvPicPr>
+                  </pic:nvPicPr>
+                  <pic:blipFill>
+                    <a:blip r:embed="rId104"/>
+                    <a:stretch>
+                      <a:fillRect/>
+                    </a:stretch>
+                  </pic:blipFill>
+                  <pic:spPr bwMode="auto">
+                    <a:xfrm>
+                      <a:off x="0" y="0"/>
+                      <a:ext cx="5334000" cy="438604"/>
+                    </a:xfrm>
+                    <a:prstGeom prst="rect">
+                      <a:avLst/>
+                    </a:prstGeom>
+                    <a:noFill/>
+                    <a:ln w="9525">
+                      <a:noFill/>
+                      <a:headEnd/>
+                      <a:tailEnd/>
+                    </a:ln>
+                  </pic:spPr>
+                </pic:pic>
+              </a:graphicData>
+            </a:graphic>
+          </wp:inline>
+        </w:drawing>
+      </w:r>
+      <w:bookmarkEnd w:id="107"/>
+    </w:p>
+    <w:p>
+      <w:pPr>
+        <w:pStyle w:val="ImageCaption"/>
+      </w:pPr>
       <w:r>
         <w:t xml:space="preserve">Figure 20: Рис. 20. Проверка создания копий</w:t>
       </w:r>
-      <w:bookmarkEnd w:id="47"/>
     </w:p>
     <w:bookmarkEnd w:id="0"/>
     <w:p>
@@ -1158,18 +2098,65 @@
     <w:bookmarkStart w:id="0" w:name="fig:021"/>
     <w:p>
       <w:pPr>
-        <w:pStyle w:val="BodyText"/>
-      </w:pPr>
-      <w:bookmarkStart w:id="48" w:name="fig:021"/>
+        <w:pStyle w:val="CaptionedFigure"/>
+      </w:pPr>
+      <w:bookmarkStart w:id="111" w:name="fig:021"/>
+      <w:r>
+        <w:drawing>
+          <wp:inline>
+            <wp:extent cx="5334000" cy="2582108"/>
+            <wp:effectExtent b="0" l="0" r="0" t="0"/>
+            <wp:docPr descr="Figure 21: Рис. 21. Загрузка файлов на Github" title="" id="109" name="Picture"/>
+            <a:graphic>
+              <a:graphicData uri="http://schemas.openxmlformats.org/drawingml/2006/picture">
+                <pic:pic>
+                  <pic:nvPicPr>
+                    <pic:cNvPr descr="image/22.PNG" id="110" name="Picture"/>
+                    <pic:cNvPicPr>
+                      <a:picLocks noChangeArrowheads="1" noChangeAspect="1"/>
+                    </pic:cNvPicPr>
+                  </pic:nvPicPr>
+                  <pic:blipFill>
+                    <a:blip r:embed="rId108"/>
+                    <a:stretch>
+                      <a:fillRect/>
+                    </a:stretch>
+                  </pic:blipFill>
+                  <pic:spPr bwMode="auto">
+                    <a:xfrm>
+                      <a:off x="0" y="0"/>
+                      <a:ext cx="5334000" cy="2582108"/>
+                    </a:xfrm>
+                    <a:prstGeom prst="rect">
+                      <a:avLst/>
+                    </a:prstGeom>
+                    <a:noFill/>
+                    <a:ln w="9525">
+                      <a:noFill/>
+                      <a:headEnd/>
+                      <a:tailEnd/>
+                    </a:ln>
+                  </pic:spPr>
+                </pic:pic>
+              </a:graphicData>
+            </a:graphic>
+          </wp:inline>
+        </w:drawing>
+      </w:r>
+      <w:bookmarkEnd w:id="111"/>
+    </w:p>
+    <w:p>
+      <w:pPr>
+        <w:pStyle w:val="ImageCaption"/>
+      </w:pPr>
       <w:r>
         <w:t xml:space="preserve">Figure 21: Рис. 21. Загрузка файлов на Github</w:t>
       </w:r>
-      <w:bookmarkEnd w:id="48"/>
     </w:p>
     <w:bookmarkEnd w:id="0"/>
-    <w:bookmarkEnd w:id="49"/>
-    <w:bookmarkEnd w:id="50"/>
-    <w:bookmarkStart w:id="51" w:name="выводы"/>
+    <w:bookmarkEnd w:id="112"/>
+    <w:bookmarkEnd w:id="113"/>
+    <w:bookmarkStart w:id="114" w:name="выводы"/>
     <w:p>
       <w:pPr>
         <w:pStyle w:val="Heading1"/>
@@ -1195,8 +2182,8 @@
         <w:t xml:space="preserve">Я освоила процедуру компиляции и сборки программ, написанных на ассемблере NASM</w:t>
       </w:r>
     </w:p>
-    <w:bookmarkEnd w:id="51"/>
-    <w:bookmarkStart w:id="53" w:name="список-литературы"/>
+    <w:bookmarkEnd w:id="114"/>
+    <w:bookmarkStart w:id="116" w:name="список-литературы"/>
     <w:p>
       <w:pPr>
         <w:pStyle w:val="Heading1"/>
@@ -1224,7 +2211,7 @@
       <w:r>
         <w:t xml:space="preserve"> </w:t>
       </w:r>
-      <w:hyperlink r:id="rId52">
+      <w:hyperlink r:id="rId115">
         <w:r>
           <w:rPr>
             <w:rStyle w:val="Hyperlink"/>
@@ -1239,7 +2226,7 @@
         <w:t xml:space="preserve">:::</w:t>
       </w:r>
     </w:p>
-    <w:bookmarkEnd w:id="53"/>
+    <w:bookmarkEnd w:id="116"/>
     <w:sectPr/>
   </w:body>
 </w:document>
